--- a/web_ml-2_module-8.docx
+++ b/web_ml-2_module-8.docx
@@ -25,7 +25,55 @@
         <w:rPr>
           <w:sz w:val="24"/>
         </w:rPr>
-        <w:t>question: how to make element vertically / horizontally center in a box?</w:t>
+        <w:t xml:space="preserve">question: </w:t>
+      </w:r>
+    </w:p>
+    <w:p>
+      <w:pPr>
+        <w:pStyle w:val="ListParagraph"/>
+        <w:numPr>
+          <w:ilvl w:val="1"/>
+          <w:numId w:val="1"/>
+        </w:numPr>
+        <w:spacing w:after="0" w:line="360" w:lineRule="auto"/>
+        <w:jc w:val="both"/>
+        <w:rPr>
+          <w:sz w:val="24"/>
+        </w:rPr>
+      </w:pPr>
+      <w:proofErr w:type="gramStart"/>
+      <w:r>
+        <w:rPr>
+          <w:sz w:val="24"/>
+        </w:rPr>
+        <w:t>how</w:t>
+      </w:r>
+      <w:proofErr w:type="gramEnd"/>
+      <w:r>
+        <w:rPr>
+          <w:sz w:val="24"/>
+        </w:rPr>
+        <w:t xml:space="preserve"> to make element vertically / horizontally center in a box?</w:t>
+      </w:r>
+    </w:p>
+    <w:p>
+      <w:pPr>
+        <w:pStyle w:val="ListParagraph"/>
+        <w:numPr>
+          <w:ilvl w:val="1"/>
+          <w:numId w:val="1"/>
+        </w:numPr>
+        <w:spacing w:after="0" w:line="360" w:lineRule="auto"/>
+        <w:jc w:val="both"/>
+        <w:rPr>
+          <w:sz w:val="24"/>
+        </w:rPr>
+      </w:pPr>
+      <w:r>
+        <w:rPr>
+          <w:sz w:val="24"/>
+        </w:rPr>
+        <w:t>Difference between grid &amp; flex</w:t>
       </w:r>
     </w:p>
     <w:p>
@@ -70,7 +118,7 @@
         <w:rFonts w:ascii="Wingdings" w:hAnsi="Wingdings" w:hint="default"/>
       </w:rPr>
     </w:lvl>
-    <w:lvl w:ilvl="1" w:tplc="04090003" w:tentative="1">
+    <w:lvl w:ilvl="1" w:tplc="04090003">
       <w:start w:val="1"/>
       <w:numFmt w:val="bullet"/>
       <w:lvlText w:val="o"/>

--- a/web_ml-2_module-8.docx
+++ b/web_ml-2_module-8.docx
@@ -83,6 +83,31 @@
           <w:ilvl w:val="0"/>
           <w:numId w:val="1"/>
         </w:numPr>
+        <w:spacing w:after="0" w:line="360" w:lineRule="auto"/>
+        <w:jc w:val="both"/>
+        <w:rPr>
+          <w:sz w:val="24"/>
+        </w:rPr>
+      </w:pPr>
+      <w:r>
+        <w:rPr>
+          <w:sz w:val="24"/>
+        </w:rPr>
+        <w:t xml:space="preserve">CSS properties: </w:t>
+      </w:r>
+      <w:hyperlink r:id="rId5" w:history="1">
+        <w:r>
+          <w:rPr>
+            <w:rStyle w:val="Hyperlink"/>
+            <w:sz w:val="24"/>
+          </w:rPr>
+          <w:t>https://www.tutorialrepublic.com/css-reference/css3-properties.php</w:t>
+        </w:r>
+      </w:hyperlink>
+    </w:p>
+    <w:p>
+      <w:pPr>
+        <w:pStyle w:val="ListParagraph"/>
         <w:spacing w:after="0" w:line="360" w:lineRule="auto"/>
         <w:jc w:val="both"/>
         <w:rPr>
@@ -380,6 +405,7 @@
   <w:style w:type="paragraph" w:default="1" w:styleId="Normal">
     <w:name w:val="Normal"/>
     <w:qFormat/>
+    <w:rsid w:val="00635C66"/>
   </w:style>
   <w:style w:type="character" w:default="1" w:styleId="DefaultParagraphFont">
     <w:name w:val="Default Paragraph Font"/>
@@ -419,6 +445,17 @@
       <w:ind w:left="720"/>
       <w:contextualSpacing/>
     </w:pPr>
+  </w:style>
+  <w:style w:type="character" w:styleId="Hyperlink">
+    <w:name w:val="Hyperlink"/>
+    <w:basedOn w:val="DefaultParagraphFont"/>
+    <w:uiPriority w:val="99"/>
+    <w:unhideWhenUsed/>
+    <w:rsid w:val="001D6F76"/>
+    <w:rPr>
+      <w:color w:val="0000FF" w:themeColor="hyperlink"/>
+      <w:u w:val="single"/>
+    </w:rPr>
   </w:style>
 </w:styles>
 </file>
